--- a/OpenStack Deployment with Ansible & Kolla.docx
+++ b/OpenStack Deployment with Ansible & Kolla.docx
@@ -6,8 +6,6 @@
       <w:pPr>
         <w:pStyle w:val="Heading1"/>
       </w:pPr>
-      <w:bookmarkStart w:id="0" w:name="_GoBack"/>
-      <w:bookmarkEnd w:id="0"/>
       <w:r>
         <w:t xml:space="preserve">OpenStack Deployment with Ansible &amp; </w:t>
       </w:r>
@@ -531,13 +529,7 @@
         <w:rPr>
           <w:rStyle w:val="HTMLCode"/>
         </w:rPr>
-        <w:t xml:space="preserve">                 # Ansibl</w:t>
-      </w:r>
-      <w:r>
-        <w:rPr>
-          <w:rStyle w:val="HTMLCode"/>
-        </w:rPr>
-        <w:t>e Galaxy dependency definitions</w:t>
+        <w:t xml:space="preserve">                 # Ansible Galaxy dependency definitions</w:t>
       </w:r>
     </w:p>
     <w:p>
@@ -562,44 +554,68 @@
         <w:t>⃣</w:t>
       </w:r>
       <w:r>
+        <w:t xml:space="preserve">   Install Ansible Core</w:t>
+      </w:r>
+    </w:p>
+    <w:p>
+      <w:pPr>
+        <w:pStyle w:val="NormalWeb"/>
+      </w:pPr>
+      <w:r>
+        <w:t>Use a virtual environment for isolation:</w:t>
+      </w:r>
+    </w:p>
+    <w:p>
+      <w:pPr>
+        <w:pStyle w:val="HTMLPreformatted"/>
+        <w:rPr>
+          <w:rStyle w:val="HTMLCode"/>
+        </w:rPr>
+      </w:pPr>
+      <w:r>
+        <w:rPr>
+          <w:rStyle w:val="HTMLCode"/>
+        </w:rPr>
+        <w:t xml:space="preserve">python3 -m </w:t>
+      </w:r>
+      <w:proofErr w:type="spellStart"/>
+      <w:r>
+        <w:rPr>
+          <w:rStyle w:val="HTMLCode"/>
+        </w:rPr>
+        <w:t>venv</w:t>
+      </w:r>
+      <w:proofErr w:type="spellEnd"/>
+      <w:r>
+        <w:rPr>
+          <w:rStyle w:val="HTMLCode"/>
+        </w:rPr>
         <w:t xml:space="preserve"> </w:t>
       </w:r>
-      <w:r>
-        <w:t xml:space="preserve">  </w:t>
-      </w:r>
-      <w:r>
-        <w:t>Install Ansible Core</w:t>
-      </w:r>
-    </w:p>
-    <w:p>
-      <w:pPr>
-        <w:pStyle w:val="NormalWeb"/>
-      </w:pPr>
-      <w:r>
-        <w:t>Use a virtual environment for isolation:</w:t>
-      </w:r>
-    </w:p>
-    <w:p>
-      <w:pPr>
-        <w:pStyle w:val="HTMLPreformatted"/>
-        <w:rPr>
-          <w:rStyle w:val="HTMLCode"/>
-        </w:rPr>
-      </w:pPr>
-      <w:r>
-        <w:rPr>
-          <w:rStyle w:val="HTMLCode"/>
-        </w:rPr>
-        <w:t xml:space="preserve">python3 -m </w:t>
-      </w:r>
-      <w:proofErr w:type="spellStart"/>
-      <w:r>
-        <w:rPr>
-          <w:rStyle w:val="HTMLCode"/>
-        </w:rPr>
-        <w:t>venv</w:t>
-      </w:r>
-      <w:proofErr w:type="spellEnd"/>
+      <w:proofErr w:type="spellStart"/>
+      <w:r>
+        <w:rPr>
+          <w:rStyle w:val="HTMLCode"/>
+        </w:rPr>
+        <w:t>kolla-venv</w:t>
+      </w:r>
+      <w:proofErr w:type="spellEnd"/>
+    </w:p>
+    <w:p>
+      <w:pPr>
+        <w:pStyle w:val="HTMLPreformatted"/>
+        <w:rPr>
+          <w:rStyle w:val="HTMLCode"/>
+        </w:rPr>
+      </w:pPr>
+      <w:proofErr w:type="gramStart"/>
+      <w:r>
+        <w:rPr>
+          <w:rStyle w:val="HTMLCode"/>
+        </w:rPr>
+        <w:t>source</w:t>
+      </w:r>
+      <w:proofErr w:type="gramEnd"/>
       <w:r>
         <w:rPr>
           <w:rStyle w:val="HTMLCode"/>
@@ -614,88 +630,254 @@
         <w:t>kolla-venv</w:t>
       </w:r>
       <w:proofErr w:type="spellEnd"/>
-    </w:p>
-    <w:p>
-      <w:pPr>
-        <w:pStyle w:val="HTMLPreformatted"/>
-        <w:rPr>
-          <w:rStyle w:val="HTMLCode"/>
-        </w:rPr>
+      <w:r>
+        <w:rPr>
+          <w:rStyle w:val="HTMLCode"/>
+        </w:rPr>
+        <w:t>/bin/activate</w:t>
+      </w:r>
+    </w:p>
+    <w:p>
+      <w:pPr>
+        <w:pStyle w:val="HTMLPreformatted"/>
       </w:pPr>
       <w:proofErr w:type="gramStart"/>
       <w:r>
         <w:rPr>
           <w:rStyle w:val="HTMLCode"/>
         </w:rPr>
-        <w:t>source</w:t>
+        <w:t>pip</w:t>
       </w:r>
       <w:proofErr w:type="gramEnd"/>
       <w:r>
         <w:rPr>
           <w:rStyle w:val="HTMLCode"/>
         </w:rPr>
-        <w:t xml:space="preserve"> </w:t>
-      </w:r>
-      <w:proofErr w:type="spellStart"/>
-      <w:r>
-        <w:rPr>
-          <w:rStyle w:val="HTMLCode"/>
-        </w:rPr>
-        <w:t>kolla-venv</w:t>
-      </w:r>
-      <w:proofErr w:type="spellEnd"/>
-      <w:r>
-        <w:rPr>
-          <w:rStyle w:val="HTMLCode"/>
-        </w:rPr>
-        <w:t>/bin/activate</w:t>
-      </w:r>
-    </w:p>
-    <w:p>
-      <w:pPr>
-        <w:pStyle w:val="HTMLPreformatted"/>
-      </w:pPr>
+        <w:t xml:space="preserve"> install '</w:t>
+      </w:r>
+      <w:proofErr w:type="spellStart"/>
+      <w:r>
+        <w:rPr>
+          <w:rStyle w:val="HTMLCode"/>
+        </w:rPr>
+        <w:t>ansible</w:t>
+      </w:r>
+      <w:proofErr w:type="spellEnd"/>
+      <w:r>
+        <w:rPr>
+          <w:rStyle w:val="HTMLCode"/>
+        </w:rPr>
+        <w:t>-core&gt;=2.13,&lt;2.15'</w:t>
+      </w:r>
+    </w:p>
+    <w:p>
+      <w:pPr>
+        <w:pStyle w:val="Heading3"/>
+      </w:pPr>
+      <w:r>
+        <w:t>2️</w:t>
+      </w:r>
+      <w:r>
+        <w:rPr>
+          <w:rFonts w:ascii="Tahoma" w:hAnsi="Tahoma" w:cs="Tahoma"/>
+        </w:rPr>
+        <w:t>⃣</w:t>
+      </w:r>
+      <w:r>
+        <w:t xml:space="preserve">   Install Required Ansible Collections</w:t>
+      </w:r>
+    </w:p>
+    <w:p>
+      <w:pPr>
+        <w:pStyle w:val="HTMLPreformatted"/>
+        <w:rPr>
+          <w:rStyle w:val="HTMLCode"/>
+        </w:rPr>
+      </w:pPr>
+      <w:proofErr w:type="spellStart"/>
       <w:proofErr w:type="gramStart"/>
       <w:r>
         <w:rPr>
           <w:rStyle w:val="HTMLCode"/>
         </w:rPr>
-        <w:t>pip</w:t>
+        <w:t>ansible</w:t>
+      </w:r>
+      <w:proofErr w:type="spellEnd"/>
+      <w:r>
+        <w:rPr>
+          <w:rStyle w:val="HTMLCode"/>
+        </w:rPr>
+        <w:t>-galaxy</w:t>
       </w:r>
       <w:proofErr w:type="gramEnd"/>
       <w:r>
         <w:rPr>
           <w:rStyle w:val="HTMLCode"/>
         </w:rPr>
-        <w:t xml:space="preserve"> ins</w:t>
-      </w:r>
-      <w:r>
-        <w:rPr>
-          <w:rStyle w:val="HTMLCode"/>
-        </w:rPr>
-        <w:t>tall '</w:t>
-      </w:r>
-      <w:proofErr w:type="spellStart"/>
-      <w:r>
-        <w:rPr>
-          <w:rStyle w:val="HTMLCode"/>
-        </w:rPr>
-        <w:t>ansible</w:t>
-      </w:r>
-      <w:proofErr w:type="spellEnd"/>
-      <w:r>
-        <w:rPr>
-          <w:rStyle w:val="HTMLCode"/>
-        </w:rPr>
-        <w:t>-core&gt;=2.13,&lt;2.15'</w:t>
-      </w:r>
+        <w:t xml:space="preserve"> collection install -r </w:t>
+      </w:r>
+      <w:proofErr w:type="spellStart"/>
+      <w:r>
+        <w:rPr>
+          <w:rStyle w:val="HTMLCode"/>
+        </w:rPr>
+        <w:t>requirements.yml</w:t>
+      </w:r>
+      <w:proofErr w:type="spellEnd"/>
+    </w:p>
+    <w:p>
+      <w:pPr>
+        <w:pStyle w:val="Heading4"/>
+      </w:pPr>
+      <w:r>
+        <w:t xml:space="preserve">Sample </w:t>
+      </w:r>
+      <w:proofErr w:type="spellStart"/>
+      <w:r>
+        <w:rPr>
+          <w:rStyle w:val="HTMLCode"/>
+          <w:rFonts w:eastAsiaTheme="majorEastAsia"/>
+        </w:rPr>
+        <w:t>requirements.yml</w:t>
+      </w:r>
+      <w:proofErr w:type="spellEnd"/>
+      <w:r>
+        <w:t>:</w:t>
+      </w:r>
+    </w:p>
+    <w:p>
+      <w:pPr>
+        <w:pStyle w:val="HTMLPreformatted"/>
+        <w:rPr>
+          <w:rStyle w:val="HTMLCode"/>
+        </w:rPr>
+      </w:pPr>
+      <w:proofErr w:type="gramStart"/>
+      <w:r>
+        <w:rPr>
+          <w:rStyle w:val="HTMLCode"/>
+        </w:rPr>
+        <w:t>collections</w:t>
+      </w:r>
+      <w:proofErr w:type="gramEnd"/>
+      <w:r>
+        <w:rPr>
+          <w:rStyle w:val="HTMLCode"/>
+        </w:rPr>
+        <w:t>:</w:t>
+      </w:r>
+    </w:p>
+    <w:p>
+      <w:pPr>
+        <w:pStyle w:val="HTMLPreformatted"/>
+        <w:rPr>
+          <w:rStyle w:val="HTMLCode"/>
+        </w:rPr>
+      </w:pPr>
+      <w:r>
+        <w:rPr>
+          <w:rStyle w:val="HTMLCode"/>
+        </w:rPr>
+        <w:t xml:space="preserve">  - </w:t>
+      </w:r>
+      <w:proofErr w:type="gramStart"/>
+      <w:r>
+        <w:rPr>
+          <w:rStyle w:val="HTMLCode"/>
+        </w:rPr>
+        <w:t>name</w:t>
+      </w:r>
+      <w:proofErr w:type="gramEnd"/>
+      <w:r>
+        <w:rPr>
+          <w:rStyle w:val="HTMLCode"/>
+        </w:rPr>
+        <w:t xml:space="preserve">: </w:t>
+      </w:r>
+      <w:proofErr w:type="spellStart"/>
+      <w:r>
+        <w:rPr>
+          <w:rStyle w:val="HTMLCode"/>
+        </w:rPr>
+        <w:t>ansible.posix</w:t>
+      </w:r>
+      <w:proofErr w:type="spellEnd"/>
+    </w:p>
+    <w:p>
+      <w:pPr>
+        <w:pStyle w:val="HTMLPreformatted"/>
+        <w:rPr>
+          <w:rStyle w:val="HTMLCode"/>
+        </w:rPr>
+      </w:pPr>
+      <w:r>
+        <w:rPr>
+          <w:rStyle w:val="HTMLCode"/>
+        </w:rPr>
+        <w:t xml:space="preserve">  - </w:t>
+      </w:r>
+      <w:proofErr w:type="gramStart"/>
+      <w:r>
+        <w:rPr>
+          <w:rStyle w:val="HTMLCode"/>
+        </w:rPr>
+        <w:t>name</w:t>
+      </w:r>
+      <w:proofErr w:type="gramEnd"/>
+      <w:r>
+        <w:rPr>
+          <w:rStyle w:val="HTMLCode"/>
+        </w:rPr>
+        <w:t xml:space="preserve">: </w:t>
+      </w:r>
+      <w:proofErr w:type="spellStart"/>
+      <w:r>
+        <w:rPr>
+          <w:rStyle w:val="HTMLCode"/>
+        </w:rPr>
+        <w:t>ansible.utils</w:t>
+      </w:r>
+      <w:proofErr w:type="spellEnd"/>
+    </w:p>
+    <w:p>
+      <w:pPr>
+        <w:pStyle w:val="HTMLPreformatted"/>
+      </w:pPr>
+      <w:r>
+        <w:rPr>
+          <w:rStyle w:val="HTMLCode"/>
+        </w:rPr>
+        <w:t xml:space="preserve">  - </w:t>
+      </w:r>
+      <w:proofErr w:type="gramStart"/>
+      <w:r>
+        <w:rPr>
+          <w:rStyle w:val="HTMLCode"/>
+        </w:rPr>
+        <w:t>name</w:t>
+      </w:r>
+      <w:proofErr w:type="gramEnd"/>
+      <w:r>
+        <w:rPr>
+          <w:rStyle w:val="HTMLCode"/>
+        </w:rPr>
+        <w:t xml:space="preserve">: </w:t>
+      </w:r>
+      <w:proofErr w:type="spellStart"/>
+      <w:r>
+        <w:rPr>
+          <w:rStyle w:val="HTMLCode"/>
+        </w:rPr>
+        <w:t>community.general</w:t>
+      </w:r>
+      <w:proofErr w:type="spellEnd"/>
     </w:p>
     <w:p>
       <w:pPr>
         <w:pStyle w:val="Heading3"/>
       </w:pPr>
       <w:r>
-        <w:t>2️</w:t>
+        <w:t>3️</w:t>
       </w:r>
       <w:r>
         <w:rPr>
@@ -704,221 +886,7 @@
         <w:t>⃣</w:t>
       </w:r>
       <w:r>
-        <w:t xml:space="preserve"> </w:t>
-      </w:r>
-      <w:r>
-        <w:t xml:space="preserve">  </w:t>
-      </w:r>
-      <w:r>
-        <w:t>Install Required Ansible Collections</w:t>
-      </w:r>
-    </w:p>
-    <w:p>
-      <w:pPr>
-        <w:pStyle w:val="HTMLPreformatted"/>
-        <w:rPr>
-          <w:rStyle w:val="HTMLCode"/>
-        </w:rPr>
-      </w:pPr>
-      <w:proofErr w:type="spellStart"/>
-      <w:proofErr w:type="gramStart"/>
-      <w:r>
-        <w:rPr>
-          <w:rStyle w:val="HTMLCode"/>
-        </w:rPr>
-        <w:t>ansible</w:t>
-      </w:r>
-      <w:proofErr w:type="spellEnd"/>
-      <w:r>
-        <w:rPr>
-          <w:rStyle w:val="HTMLCode"/>
-        </w:rPr>
-        <w:t>-galaxy</w:t>
-      </w:r>
-      <w:proofErr w:type="gramEnd"/>
-      <w:r>
-        <w:rPr>
-          <w:rStyle w:val="HTMLCode"/>
-        </w:rPr>
-        <w:t xml:space="preserve"> collection install -r </w:t>
-      </w:r>
-      <w:proofErr w:type="spellStart"/>
-      <w:r>
-        <w:rPr>
-          <w:rStyle w:val="HTMLCode"/>
-        </w:rPr>
-        <w:t>requirements.yml</w:t>
-      </w:r>
-      <w:proofErr w:type="spellEnd"/>
-    </w:p>
-    <w:p>
-      <w:pPr>
-        <w:pStyle w:val="Heading4"/>
-      </w:pPr>
-      <w:r>
-        <w:t xml:space="preserve">Sample </w:t>
-      </w:r>
-      <w:proofErr w:type="spellStart"/>
-      <w:r>
-        <w:rPr>
-          <w:rStyle w:val="HTMLCode"/>
-          <w:rFonts w:eastAsiaTheme="majorEastAsia"/>
-        </w:rPr>
-        <w:t>requirements.yml</w:t>
-      </w:r>
-      <w:proofErr w:type="spellEnd"/>
-      <w:r>
-        <w:t>:</w:t>
-      </w:r>
-    </w:p>
-    <w:p>
-      <w:pPr>
-        <w:pStyle w:val="HTMLPreformatted"/>
-        <w:rPr>
-          <w:rStyle w:val="HTMLCode"/>
-        </w:rPr>
-      </w:pPr>
-      <w:proofErr w:type="gramStart"/>
-      <w:r>
-        <w:rPr>
-          <w:rStyle w:val="HTMLCode"/>
-        </w:rPr>
-        <w:t>collections</w:t>
-      </w:r>
-      <w:proofErr w:type="gramEnd"/>
-      <w:r>
-        <w:rPr>
-          <w:rStyle w:val="HTMLCode"/>
-        </w:rPr>
-        <w:t>:</w:t>
-      </w:r>
-    </w:p>
-    <w:p>
-      <w:pPr>
-        <w:pStyle w:val="HTMLPreformatted"/>
-        <w:rPr>
-          <w:rStyle w:val="HTMLCode"/>
-        </w:rPr>
-      </w:pPr>
-      <w:r>
-        <w:rPr>
-          <w:rStyle w:val="HTMLCode"/>
-        </w:rPr>
-        <w:t xml:space="preserve">  - </w:t>
-      </w:r>
-      <w:proofErr w:type="gramStart"/>
-      <w:r>
-        <w:rPr>
-          <w:rStyle w:val="HTMLCode"/>
-        </w:rPr>
-        <w:t>name</w:t>
-      </w:r>
-      <w:proofErr w:type="gramEnd"/>
-      <w:r>
-        <w:rPr>
-          <w:rStyle w:val="HTMLCode"/>
-        </w:rPr>
-        <w:t xml:space="preserve">: </w:t>
-      </w:r>
-      <w:proofErr w:type="spellStart"/>
-      <w:r>
-        <w:rPr>
-          <w:rStyle w:val="HTMLCode"/>
-        </w:rPr>
-        <w:t>ansible.posix</w:t>
-      </w:r>
-      <w:proofErr w:type="spellEnd"/>
-    </w:p>
-    <w:p>
-      <w:pPr>
-        <w:pStyle w:val="HTMLPreformatted"/>
-        <w:rPr>
-          <w:rStyle w:val="HTMLCode"/>
-        </w:rPr>
-      </w:pPr>
-      <w:r>
-        <w:rPr>
-          <w:rStyle w:val="HTMLCode"/>
-        </w:rPr>
-        <w:t xml:space="preserve">  - </w:t>
-      </w:r>
-      <w:proofErr w:type="gramStart"/>
-      <w:r>
-        <w:rPr>
-          <w:rStyle w:val="HTMLCode"/>
-        </w:rPr>
-        <w:t>name</w:t>
-      </w:r>
-      <w:proofErr w:type="gramEnd"/>
-      <w:r>
-        <w:rPr>
-          <w:rStyle w:val="HTMLCode"/>
-        </w:rPr>
-        <w:t xml:space="preserve">: </w:t>
-      </w:r>
-      <w:proofErr w:type="spellStart"/>
-      <w:r>
-        <w:rPr>
-          <w:rStyle w:val="HTMLCode"/>
-        </w:rPr>
-        <w:t>ansible.utils</w:t>
-      </w:r>
-      <w:proofErr w:type="spellEnd"/>
-    </w:p>
-    <w:p>
-      <w:pPr>
-        <w:pStyle w:val="HTMLPreformatted"/>
-      </w:pPr>
-      <w:r>
-        <w:rPr>
-          <w:rStyle w:val="HTMLCode"/>
-        </w:rPr>
-        <w:t xml:space="preserve">  - </w:t>
-      </w:r>
-      <w:proofErr w:type="gramStart"/>
-      <w:r>
-        <w:rPr>
-          <w:rStyle w:val="HTMLCode"/>
-        </w:rPr>
-        <w:t>name</w:t>
-      </w:r>
-      <w:proofErr w:type="gramEnd"/>
-      <w:r>
-        <w:rPr>
-          <w:rStyle w:val="HTMLCode"/>
-        </w:rPr>
-        <w:t xml:space="preserve">: </w:t>
-      </w:r>
-      <w:proofErr w:type="spellStart"/>
-      <w:r>
-        <w:rPr>
-          <w:rStyle w:val="HTMLCode"/>
-        </w:rPr>
-        <w:t>community.general</w:t>
-      </w:r>
-      <w:proofErr w:type="spellEnd"/>
-    </w:p>
-    <w:p>
-      <w:pPr>
-        <w:pStyle w:val="Heading3"/>
-      </w:pPr>
-      <w:r>
-        <w:t>3️</w:t>
-      </w:r>
-      <w:r>
-        <w:rPr>
-          <w:rFonts w:ascii="Tahoma" w:hAnsi="Tahoma" w:cs="Tahoma"/>
-        </w:rPr>
-        <w:t>⃣</w:t>
-      </w:r>
-      <w:r>
-        <w:t xml:space="preserve"> </w:t>
-      </w:r>
-      <w:r>
-        <w:t xml:space="preserve">  </w:t>
-      </w:r>
-      <w:r>
-        <w:t xml:space="preserve">Update </w:t>
+        <w:t xml:space="preserve">   Update </w:t>
       </w:r>
       <w:proofErr w:type="spellStart"/>
       <w:r>
@@ -996,29 +964,67 @@
         <w:rPr>
           <w:rStyle w:val="HTMLCode"/>
         </w:rPr>
+        <w:t>/collections:/</w:t>
+      </w:r>
+      <w:proofErr w:type="spellStart"/>
+      <w:r>
+        <w:rPr>
+          <w:rStyle w:val="HTMLCode"/>
+        </w:rPr>
+        <w:t>usr</w:t>
+      </w:r>
+      <w:proofErr w:type="spellEnd"/>
+      <w:r>
+        <w:rPr>
+          <w:rStyle w:val="HTMLCode"/>
+        </w:rPr>
+        <w:t>/share/</w:t>
+      </w:r>
+      <w:proofErr w:type="spellStart"/>
+      <w:r>
+        <w:rPr>
+          <w:rStyle w:val="HTMLCode"/>
+        </w:rPr>
+        <w:t>ansible</w:t>
+      </w:r>
+      <w:proofErr w:type="spellEnd"/>
+      <w:r>
+        <w:rPr>
+          <w:rStyle w:val="HTMLCode"/>
+        </w:rPr>
         <w:t>/collections</w:t>
       </w:r>
-      <w:r>
-        <w:rPr>
-          <w:rStyle w:val="HTMLCode"/>
-        </w:rPr>
-        <w:t>:/</w:t>
-      </w:r>
-      <w:proofErr w:type="spellStart"/>
-      <w:r>
-        <w:rPr>
-          <w:rStyle w:val="HTMLCode"/>
-        </w:rPr>
-        <w:t>usr</w:t>
-      </w:r>
-      <w:proofErr w:type="spellEnd"/>
-      <w:r>
-        <w:rPr>
-          <w:rStyle w:val="HTMLCode"/>
-        </w:rPr>
-        <w:t>/share/</w:t>
-      </w:r>
-      <w:proofErr w:type="spellStart"/>
+    </w:p>
+    <w:p>
+      <w:pPr>
+        <w:pStyle w:val="Heading2"/>
+      </w:pPr>
+      <w:r>
+        <w:t>Deployment Workflow</w:t>
+      </w:r>
+    </w:p>
+    <w:p>
+      <w:pPr>
+        <w:pStyle w:val="Heading3"/>
+      </w:pPr>
+      <w:r>
+        <w:t>1. Install System Dependencies</w:t>
+      </w:r>
+    </w:p>
+    <w:p>
+      <w:pPr>
+        <w:pStyle w:val="NormalWeb"/>
+      </w:pPr>
+      <w:r>
+        <w:t>Install Docker, Python packages, SSH, and other required tools:</w:t>
+      </w:r>
+    </w:p>
+    <w:p>
+      <w:pPr>
+        <w:pStyle w:val="HTMLPreformatted"/>
+      </w:pPr>
+      <w:proofErr w:type="spellStart"/>
+      <w:proofErr w:type="gramStart"/>
       <w:r>
         <w:rPr>
           <w:rStyle w:val="HTMLCode"/>
@@ -1030,31 +1036,44 @@
         <w:rPr>
           <w:rStyle w:val="HTMLCode"/>
         </w:rPr>
-        <w:t>/collections</w:t>
-      </w:r>
-    </w:p>
-    <w:p>
-      <w:pPr>
-        <w:pStyle w:val="Heading2"/>
-      </w:pPr>
-      <w:r>
-        <w:t>Deployment Workflow</w:t>
-      </w:r>
+        <w:t>-playbook</w:t>
+      </w:r>
+      <w:proofErr w:type="gramEnd"/>
+      <w:r>
+        <w:rPr>
+          <w:rStyle w:val="HTMLCode"/>
+        </w:rPr>
+        <w:t xml:space="preserve"> playbooks/</w:t>
+      </w:r>
+      <w:proofErr w:type="spellStart"/>
+      <w:r>
+        <w:rPr>
+          <w:rStyle w:val="HTMLCode"/>
+        </w:rPr>
+        <w:t>site.yml</w:t>
+      </w:r>
+      <w:proofErr w:type="spellEnd"/>
+      <w:r>
+        <w:rPr>
+          <w:rStyle w:val="HTMLCode"/>
+        </w:rPr>
+        <w:t xml:space="preserve"> --tags </w:t>
+      </w:r>
+      <w:proofErr w:type="spellStart"/>
+      <w:r>
+        <w:rPr>
+          <w:rStyle w:val="HTMLCode"/>
+        </w:rPr>
+        <w:t>install_deps</w:t>
+      </w:r>
+      <w:proofErr w:type="spellEnd"/>
     </w:p>
     <w:p>
       <w:pPr>
         <w:pStyle w:val="Heading3"/>
       </w:pPr>
       <w:r>
-        <w:t>1. Install System Dependencies</w:t>
-      </w:r>
-    </w:p>
-    <w:p>
-      <w:pPr>
-        <w:pStyle w:val="NormalWeb"/>
-      </w:pPr>
-      <w:r>
-        <w:t>Install Docker, Python packages, SSH, and other required tools:</w:t>
+        <w:t>2. (Optional) Create Python Virtual Environment</w:t>
       </w:r>
     </w:p>
     <w:p>
@@ -1081,13 +1100,7 @@
         <w:rPr>
           <w:rStyle w:val="HTMLCode"/>
         </w:rPr>
-        <w:t xml:space="preserve"> playboo</w:t>
-      </w:r>
-      <w:r>
-        <w:rPr>
-          <w:rStyle w:val="HTMLCode"/>
-        </w:rPr>
-        <w:t>ks/</w:t>
+        <w:t xml:space="preserve"> playbooks/</w:t>
       </w:r>
       <w:proofErr w:type="spellStart"/>
       <w:r>
@@ -1108,7 +1121,7 @@
         <w:rPr>
           <w:rStyle w:val="HTMLCode"/>
         </w:rPr>
-        <w:t>install_deps</w:t>
+        <w:t>create_venv</w:t>
       </w:r>
       <w:proofErr w:type="spellEnd"/>
     </w:p>
@@ -1117,7 +1130,15 @@
         <w:pStyle w:val="Heading3"/>
       </w:pPr>
       <w:r>
-        <w:t>2. (Optional) Create Python Virtual Environment</w:t>
+        <w:t xml:space="preserve">3. Install </w:t>
+      </w:r>
+      <w:proofErr w:type="spellStart"/>
+      <w:r>
+        <w:t>Kolla</w:t>
+      </w:r>
+      <w:proofErr w:type="spellEnd"/>
+      <w:r>
+        <w:t>-Ansible</w:t>
       </w:r>
     </w:p>
     <w:p>
@@ -1144,84 +1165,7 @@
         <w:rPr>
           <w:rStyle w:val="HTMLCode"/>
         </w:rPr>
-        <w:t xml:space="preserve"> playbo</w:t>
-      </w:r>
-      <w:r>
-        <w:rPr>
-          <w:rStyle w:val="HTMLCode"/>
-        </w:rPr>
-        <w:t>oks/</w:t>
-      </w:r>
-      <w:proofErr w:type="spellStart"/>
-      <w:r>
-        <w:rPr>
-          <w:rStyle w:val="HTMLCode"/>
-        </w:rPr>
-        <w:t>site.yml</w:t>
-      </w:r>
-      <w:proofErr w:type="spellEnd"/>
-      <w:r>
-        <w:rPr>
-          <w:rStyle w:val="HTMLCode"/>
-        </w:rPr>
-        <w:t xml:space="preserve"> --tags </w:t>
-      </w:r>
-      <w:proofErr w:type="spellStart"/>
-      <w:r>
-        <w:rPr>
-          <w:rStyle w:val="HTMLCode"/>
-        </w:rPr>
-        <w:t>create_venv</w:t>
-      </w:r>
-      <w:proofErr w:type="spellEnd"/>
-    </w:p>
-    <w:p>
-      <w:pPr>
-        <w:pStyle w:val="Heading3"/>
-      </w:pPr>
-      <w:r>
-        <w:t xml:space="preserve">3. Install </w:t>
-      </w:r>
-      <w:proofErr w:type="spellStart"/>
-      <w:r>
-        <w:t>Kolla</w:t>
-      </w:r>
-      <w:proofErr w:type="spellEnd"/>
-      <w:r>
-        <w:t>-Ansible</w:t>
-      </w:r>
-    </w:p>
-    <w:p>
-      <w:pPr>
-        <w:pStyle w:val="HTMLPreformatted"/>
-      </w:pPr>
-      <w:proofErr w:type="spellStart"/>
-      <w:proofErr w:type="gramStart"/>
-      <w:r>
-        <w:rPr>
-          <w:rStyle w:val="HTMLCode"/>
-        </w:rPr>
-        <w:t>ansible</w:t>
-      </w:r>
-      <w:proofErr w:type="spellEnd"/>
-      <w:r>
-        <w:rPr>
-          <w:rStyle w:val="HTMLCode"/>
-        </w:rPr>
-        <w:t>-playbook</w:t>
-      </w:r>
-      <w:proofErr w:type="gramEnd"/>
-      <w:r>
-        <w:rPr>
-          <w:rStyle w:val="HTMLCode"/>
-        </w:rPr>
-        <w:t xml:space="preserve"> playbook</w:t>
-      </w:r>
-      <w:r>
-        <w:rPr>
-          <w:rStyle w:val="HTMLCode"/>
-        </w:rPr>
-        <w:t>s/</w:t>
+        <w:t xml:space="preserve"> playbooks/</w:t>
       </w:r>
       <w:proofErr w:type="spellStart"/>
       <w:r>
@@ -2135,6 +2079,98 @@
         <w:t>deploy_openstack</w:t>
       </w:r>
       <w:proofErr w:type="spellEnd"/>
+      <w:r>
+        <w:rPr>
+          <w:rStyle w:val="HTMLCode"/>
+        </w:rPr>
+        <w:t xml:space="preserve"> or</w:t>
+      </w:r>
+    </w:p>
+    <w:p>
+      <w:pPr>
+        <w:pStyle w:val="HTMLPreformatted"/>
+        <w:rPr>
+          <w:rStyle w:val="HTMLCode"/>
+        </w:rPr>
+      </w:pPr>
+    </w:p>
+    <w:p>
+      <w:pPr>
+        <w:pStyle w:val="HTMLPreformatted"/>
+        <w:rPr>
+          <w:rStyle w:val="HTMLCode"/>
+        </w:rPr>
+      </w:pPr>
+      <w:r>
+        <w:rPr>
+          <w:rStyle w:val="HTMLCode"/>
+        </w:rPr>
+        <w:t>/root/</w:t>
+      </w:r>
+      <w:proofErr w:type="spellStart"/>
+      <w:r>
+        <w:rPr>
+          <w:rStyle w:val="HTMLCode"/>
+        </w:rPr>
+        <w:t>kolla-venv</w:t>
+      </w:r>
+      <w:proofErr w:type="spellEnd"/>
+      <w:r>
+        <w:rPr>
+          <w:rStyle w:val="HTMLCode"/>
+        </w:rPr>
+        <w:t>/bin/</w:t>
+      </w:r>
+      <w:proofErr w:type="spellStart"/>
+      <w:r>
+        <w:rPr>
+          <w:rStyle w:val="HTMLCode"/>
+        </w:rPr>
+        <w:t>kolla-ansible</w:t>
+      </w:r>
+      <w:proofErr w:type="spellEnd"/>
+      <w:r>
+        <w:rPr>
+          <w:rStyle w:val="HTMLCode"/>
+        </w:rPr>
+        <w:t xml:space="preserve"> -</w:t>
+      </w:r>
+      <w:proofErr w:type="spellStart"/>
+      <w:r>
+        <w:rPr>
+          <w:rStyle w:val="HTMLCode"/>
+        </w:rPr>
+        <w:t>i</w:t>
+      </w:r>
+      <w:proofErr w:type="spellEnd"/>
+      <w:r>
+        <w:rPr>
+          <w:rStyle w:val="HTMLCode"/>
+        </w:rPr>
+        <w:t xml:space="preserve"> /root/openstack-deploy/inventory/</w:t>
+      </w:r>
+      <w:proofErr w:type="spellStart"/>
+      <w:r>
+        <w:rPr>
+          <w:rStyle w:val="HTMLCode"/>
+        </w:rPr>
+        <w:t>multinode</w:t>
+      </w:r>
+      <w:proofErr w:type="spellEnd"/>
+      <w:r>
+        <w:rPr>
+          <w:rStyle w:val="HTMLCode"/>
+        </w:rPr>
+        <w:t xml:space="preserve"> </w:t>
+      </w:r>
+      <w:proofErr w:type="spellStart"/>
+      <w:r>
+        <w:rPr>
+          <w:rStyle w:val="HTMLCode"/>
+        </w:rPr>
+        <w:t>prechecks</w:t>
+      </w:r>
+      <w:proofErr w:type="spellEnd"/>
     </w:p>
     <w:p>
       <w:pPr>
@@ -2154,13 +2190,7 @@
         <w:rPr>
           <w:rStyle w:val="HTMLCode"/>
         </w:rPr>
-        <w:t>kolla-ansibl</w:t>
-      </w:r>
-      <w:r>
-        <w:rPr>
-          <w:rStyle w:val="HTMLCode"/>
-        </w:rPr>
-        <w:t>e</w:t>
+        <w:t>kolla-ansible</w:t>
       </w:r>
       <w:proofErr w:type="spellEnd"/>
       <w:proofErr w:type="gramEnd"/>
@@ -2258,6 +2288,104 @@
         <w:t>post_deploy</w:t>
       </w:r>
       <w:proofErr w:type="spellEnd"/>
+      <w:r>
+        <w:rPr>
+          <w:rStyle w:val="HTMLCode"/>
+        </w:rPr>
+        <w:t xml:space="preserve"> or</w:t>
+      </w:r>
+    </w:p>
+    <w:p>
+      <w:pPr>
+        <w:pStyle w:val="HTMLPreformatted"/>
+        <w:rPr>
+          <w:rStyle w:val="HTMLCode"/>
+        </w:rPr>
+      </w:pPr>
+    </w:p>
+    <w:p>
+      <w:pPr>
+        <w:pStyle w:val="HTMLPreformatted"/>
+        <w:rPr>
+          <w:rStyle w:val="HTMLCode"/>
+        </w:rPr>
+      </w:pPr>
+      <w:proofErr w:type="spellStart"/>
+      <w:r>
+        <w:rPr>
+          <w:color w:val="242424"/>
+          <w:spacing w:val="-5"/>
+          <w:sz w:val="21"/>
+          <w:szCs w:val="21"/>
+          <w:shd w:val="clear" w:color="auto" w:fill="F9F9F9"/>
+        </w:rPr>
+        <w:t>kolla-ansible</w:t>
+      </w:r>
+      <w:proofErr w:type="spellEnd"/>
+      <w:r>
+        <w:rPr>
+          <w:color w:val="242424"/>
+          <w:spacing w:val="-5"/>
+          <w:sz w:val="21"/>
+          <w:szCs w:val="21"/>
+          <w:shd w:val="clear" w:color="auto" w:fill="F9F9F9"/>
+        </w:rPr>
+        <w:t xml:space="preserve"> -</w:t>
+      </w:r>
+      <w:proofErr w:type="spellStart"/>
+      <w:r>
+        <w:rPr>
+          <w:color w:val="242424"/>
+          <w:spacing w:val="-5"/>
+          <w:sz w:val="21"/>
+          <w:szCs w:val="21"/>
+          <w:shd w:val="clear" w:color="auto" w:fill="F9F9F9"/>
+        </w:rPr>
+        <w:t>i</w:t>
+      </w:r>
+      <w:proofErr w:type="spellEnd"/>
+      <w:r>
+        <w:rPr>
+          <w:color w:val="242424"/>
+          <w:spacing w:val="-5"/>
+          <w:sz w:val="21"/>
+          <w:szCs w:val="21"/>
+          <w:shd w:val="clear" w:color="auto" w:fill="F9F9F9"/>
+        </w:rPr>
+        <w:t xml:space="preserve"> </w:t>
+      </w:r>
+      <w:proofErr w:type="spellStart"/>
+      <w:r>
+        <w:rPr>
+          <w:color w:val="242424"/>
+          <w:spacing w:val="-5"/>
+          <w:sz w:val="21"/>
+          <w:szCs w:val="21"/>
+          <w:shd w:val="clear" w:color="auto" w:fill="F9F9F9"/>
+        </w:rPr>
+        <w:t>multinode</w:t>
+      </w:r>
+      <w:proofErr w:type="spellEnd"/>
+      <w:r>
+        <w:rPr>
+          <w:color w:val="242424"/>
+          <w:spacing w:val="-5"/>
+          <w:sz w:val="21"/>
+          <w:szCs w:val="21"/>
+          <w:shd w:val="clear" w:color="auto" w:fill="F9F9F9"/>
+        </w:rPr>
+        <w:t xml:space="preserve"> post-deploy</w:t>
+      </w:r>
+      <w:bookmarkStart w:id="0" w:name="_GoBack"/>
+      <w:bookmarkEnd w:id="0"/>
+    </w:p>
+    <w:p>
+      <w:pPr>
+        <w:pStyle w:val="HTMLPreformatted"/>
+        <w:rPr>
+          <w:rStyle w:val="HTMLCode"/>
+        </w:rPr>
+      </w:pPr>
     </w:p>
     <w:p>
       <w:pPr>
@@ -2301,6 +2429,7 @@
         <w:spacing w:before="100" w:beforeAutospacing="1" w:after="100" w:afterAutospacing="1" w:line="240" w:lineRule="auto"/>
       </w:pPr>
       <w:r>
+        <w:lastRenderedPageBreak/>
         <w:t xml:space="preserve">Appending OS_CACERT to </w:t>
       </w:r>
       <w:r>
@@ -2344,7 +2473,6 @@
         <w:pStyle w:val="Heading2"/>
       </w:pPr>
       <w:r>
-        <w:lastRenderedPageBreak/>
         <w:t>Validate the Deployment</w:t>
       </w:r>
     </w:p>
